--- a/Nick_Petty_HW4_Report.docx
+++ b/Nick_Petty_HW4_Report.docx
@@ -33,8 +33,6 @@
         </w:rPr>
         <w:t>4</w:t>
       </w:r>
-      <w:bookmarkStart w:id="0" w:name="_GoBack"/>
-      <w:bookmarkEnd w:id="0"/>
       <w:r>
         <w:rPr>
           <w:sz w:val="28"/>
@@ -64,13 +62,7 @@
         <w:t xml:space="preserve">This page was built to introduce the concept of compound interest, calculate a basic compound interest formula, and provide some fun trivia that uses compound interest.  Although I earned a bachelor’s degree in mathematics, I didn’t really understand compound interest until I started paying off credit card debts and looking </w:t>
       </w:r>
       <w:r>
-        <w:t>at ways to invest my money.  Playing with the values in a compound interest formula is a fun way to visualize long-term financial goals, so I wanted to give that opportunity to people visiting this page.  The page design and layout is meant to be consistent with my project portal, so that it maintains ease of use and familiarity.  The first section serves to define compound interest, and give a link to more information if needed.  A user can then try a few numbers in the calculator application to see what an investment or loan will total.  To further drive website interaction, the trivia section poses a problem that can be solved using</w:t>
-      </w:r>
-      <w:r>
-        <w:t xml:space="preserve"> the calculator</w:t>
-      </w:r>
-      <w:r>
-        <w:t>, giving an interesting result.</w:t>
+        <w:t>at ways to invest my money.  Playing with the values in a compound interest formula is a fun way to visualize long-term financial goals, so I wanted to give that opportunity to people visiting this page.  The page design and layout is meant to be consistent with my project portal, so that it maintains ease of use and familiarity.  The first section serves to define compound interest, and give a link to more information if needed.  A user can then try a few numbers in the calculator application to see what an investment or loan will total.  To further drive website interaction, the trivia section poses a problem that can be solved using the calculator, giving an interesting result.</w:t>
       </w:r>
       <w:r>
         <w:t xml:space="preserve">  In the end, I hope that visitors will learn something about compound interest, or will be amused with the amount of money Fry had sitting in his bank account (which he spent on a can of anchovies).</w:t>
@@ -288,7 +280,13 @@
         <w:t>and modify it to be functional.  The biggest problem I encountered was getting the numbers to typecast correctly in the JavaScript.</w:t>
       </w:r>
       <w:r>
-        <w:t xml:space="preserve">  Once the calculation was working, I found a very concise regular expression to format output into dollars with commas.  </w:t>
+        <w:t xml:space="preserve">  Once the calculation was working, I found a very concise regular expression to format </w:t>
+      </w:r>
+      <w:r>
+        <w:t xml:space="preserve">the </w:t>
+      </w:r>
+      <w:r>
+        <w:t xml:space="preserve">output into dollars with commas.  </w:t>
       </w:r>
       <w:r>
         <w:t xml:space="preserve">To add more color, </w:t>
@@ -324,7 +322,13 @@
         <w:t xml:space="preserve">lthough the template provided layout and styling, there is a problem with the </w:t>
       </w:r>
       <w:r>
-        <w:t>navbar’s width when the window is larger than 991px wide.  I did some research, but wasn’t able to fix the @media CSS functions.</w:t>
+        <w:t>navbar’s width when the window is larger than 991px wide.  I did some research</w:t>
+      </w:r>
+      <w:r>
+        <w:t xml:space="preserve"> and testing</w:t>
+      </w:r>
+      <w:r>
+        <w:t>, but wasn’t able to fix the @media CSS functions.</w:t>
       </w:r>
     </w:p>
     <w:p/>
@@ -339,11 +343,19 @@
         <w:t xml:space="preserve"> validati</w:t>
       </w:r>
       <w:r>
-        <w:t>on tools was the most difficult subtask, and writing all the code took the most time, since I rewrote several sections multiple times.</w:t>
+        <w:t xml:space="preserve">on tools was the most difficult subtask, and writing all the code took the most time, </w:t>
+      </w:r>
+      <w:r>
+        <w:t>as</w:t>
+      </w:r>
+      <w:r>
+        <w:t xml:space="preserve"> I rewrote several sections multiple times.</w:t>
       </w:r>
       <w:r>
         <w:t xml:space="preserve">  Overall, however, this assignment has been the most enjoyable so far.</w:t>
       </w:r>
+      <w:bookmarkStart w:id="0" w:name="_GoBack"/>
+      <w:bookmarkEnd w:id="0"/>
     </w:p>
     <w:sectPr>
       <w:pgSz w:w="12240" w:h="15840"/>
